--- a/集合/List.docx
+++ b/集合/List.docx
@@ -516,7 +516,19 @@
         <w:rPr>
           <w:rFonts w:ascii="宋体" w:eastAsia="宋体" w:hAnsi="宋体"/>
         </w:rPr>
-        <w:t>.rangeCheckForAdd(index)</w:t>
+        <w:t>.rangeCheckForAdd(</w:t>
+      </w:r>
+      <w:r>
+        <w:rPr>
+          <w:rFonts w:ascii="宋体" w:eastAsia="宋体" w:hAnsi="宋体"/>
+        </w:rPr>
+        <w:t>I</w:t>
+      </w:r>
+      <w:r>
+        <w:rPr>
+          <w:rFonts w:ascii="宋体" w:eastAsia="宋体" w:hAnsi="宋体"/>
+        </w:rPr>
+        <w:t>ndex)</w:t>
       </w:r>
       <w:r>
         <w:rPr>

--- a/集合/List.docx
+++ b/集合/List.docx
@@ -1223,48 +1223,38 @@
       <w:pPr>
         <w:ind w:firstLine="420"/>
         <w:rPr>
-          <w:rFonts w:ascii="宋体" w:eastAsia="宋体" w:hAnsi="宋体"/>
-          <w:b/>
-          <w:bCs/>
-          <w:color w:val="000000" w:themeColor="text1"/>
-          <w:szCs w:val="24"/>
-        </w:rPr>
-      </w:pPr>
-      <w:r>
-        <w:rPr>
           <w:rStyle w:val="a3"/>
-          <w:rFonts w:ascii="宋体" w:eastAsia="宋体" w:hAnsi="宋体" w:hint="eastAsia"/>
+          <w:rFonts w:ascii="宋体" w:eastAsia="宋体" w:hAnsi="宋体"/>
           <w:b w:val="0"/>
           <w:bCs w:val="0"/>
           <w:color w:val="333333"/>
           <w:szCs w:val="24"/>
           <w:shd w:val="clear" w:color="auto" w:fill="FFFFFF"/>
         </w:rPr>
-        <w:t>F</w:t>
-      </w:r>
+      </w:pPr>
       <w:r>
         <w:rPr>
           <w:rStyle w:val="a3"/>
-          <w:rFonts w:ascii="宋体" w:eastAsia="宋体" w:hAnsi="宋体"/>
+          <w:rFonts w:ascii="宋体" w:eastAsia="宋体" w:hAnsi="宋体" w:hint="eastAsia"/>
           <w:b w:val="0"/>
           <w:bCs w:val="0"/>
           <w:color w:val="333333"/>
           <w:szCs w:val="24"/>
           <w:shd w:val="clear" w:color="auto" w:fill="FFFFFF"/>
         </w:rPr>
-        <w:t>ail-fast</w:t>
+        <w:t>F</w:t>
       </w:r>
       <w:r>
         <w:rPr>
           <w:rStyle w:val="a3"/>
-          <w:rFonts w:ascii="宋体" w:eastAsia="宋体" w:hAnsi="宋体" w:hint="eastAsia"/>
+          <w:rFonts w:ascii="宋体" w:eastAsia="宋体" w:hAnsi="宋体"/>
           <w:b w:val="0"/>
           <w:bCs w:val="0"/>
           <w:color w:val="333333"/>
           <w:szCs w:val="24"/>
           <w:shd w:val="clear" w:color="auto" w:fill="FFFFFF"/>
         </w:rPr>
-        <w:t>机制使用到，</w:t>
+        <w:t>ail-fast</w:t>
       </w:r>
       <w:r>
         <w:rPr>
@@ -1276,32 +1266,128 @@
           <w:szCs w:val="24"/>
           <w:shd w:val="clear" w:color="auto" w:fill="FFFFFF"/>
         </w:rPr>
-        <w:t>在迭代器中，如果其他线程修改了此集合，导致对象的m</w:t>
+        <w:t>机制使用到，</w:t>
       </w:r>
       <w:r>
         <w:rPr>
           <w:rStyle w:val="a3"/>
-          <w:rFonts w:ascii="宋体" w:eastAsia="宋体" w:hAnsi="宋体"/>
+          <w:rFonts w:ascii="宋体" w:eastAsia="宋体" w:hAnsi="宋体" w:hint="eastAsia"/>
           <w:b w:val="0"/>
           <w:bCs w:val="0"/>
           <w:color w:val="333333"/>
           <w:szCs w:val="24"/>
           <w:shd w:val="clear" w:color="auto" w:fill="FFFFFF"/>
         </w:rPr>
-        <w:t>odeCount</w:t>
+        <w:t>在迭代器中，如果其他线程修改了此集合，导致对象的m</w:t>
       </w:r>
       <w:r>
         <w:rPr>
           <w:rStyle w:val="a3"/>
-          <w:rFonts w:ascii="宋体" w:eastAsia="宋体" w:hAnsi="宋体" w:hint="eastAsia"/>
+          <w:rFonts w:ascii="宋体" w:eastAsia="宋体" w:hAnsi="宋体"/>
           <w:b w:val="0"/>
           <w:bCs w:val="0"/>
           <w:color w:val="333333"/>
           <w:szCs w:val="24"/>
           <w:shd w:val="clear" w:color="auto" w:fill="FFFFFF"/>
         </w:rPr>
+        <w:t>odeCount</w:t>
+      </w:r>
+      <w:r>
+        <w:rPr>
+          <w:rStyle w:val="a3"/>
+          <w:rFonts w:ascii="宋体" w:eastAsia="宋体" w:hAnsi="宋体" w:hint="eastAsia"/>
+          <w:b w:val="0"/>
+          <w:bCs w:val="0"/>
+          <w:color w:val="333333"/>
+          <w:szCs w:val="24"/>
+          <w:shd w:val="clear" w:color="auto" w:fill="FFFFFF"/>
+        </w:rPr>
         <w:t>和迭代器中的不一样会抛出异常。</w:t>
       </w:r>
+    </w:p>
+    <w:p>
+      <w:pPr>
+        <w:ind w:firstLine="420"/>
+        <w:rPr>
+          <w:rFonts w:hint="eastAsia"/>
+        </w:rPr>
+      </w:pPr>
+      <w:r>
+        <w:t>fail-safe任何对集合结构的修改都会在一个复制的集合上进行修改，因此不会抛出ConcurrentModificationException</w:t>
+      </w:r>
+      <w:r>
+        <w:rPr>
+          <w:rFonts w:hint="eastAsia"/>
+        </w:rPr>
+        <w:t>，</w:t>
+      </w:r>
+      <w:r>
+        <w:t>CopyOnWriteArrayList,</w:t>
+      </w:r>
+      <w:r>
+        <w:br/>
+        <w:t>ConcurrentHashMap</w:t>
+      </w:r>
+      <w:r>
+        <w:rPr>
+          <w:rFonts w:hint="eastAsia"/>
+        </w:rPr>
+        <w:t>是</w:t>
+      </w:r>
+      <w:r>
+        <w:t>fail-safe</w:t>
+      </w:r>
+      <w:r>
+        <w:rPr>
+          <w:rFonts w:hint="eastAsia"/>
+        </w:rPr>
+        <w:t>机制</w:t>
+      </w:r>
+    </w:p>
+    <w:p>
+      <w:pPr>
+        <w:rPr>
+          <w:rFonts w:ascii="微软雅黑" w:hAnsi="微软雅黑" w:hint="eastAsia"/>
+          <w:color w:val="454545"/>
+        </w:rPr>
+      </w:pPr>
+      <w:r>
+        <w:t>fail-safe机制有两个问题</w:t>
+      </w:r>
+    </w:p>
+    <w:p>
+      <w:pPr>
+        <w:rPr>
+          <w:rFonts w:ascii="微软雅黑" w:hAnsi="微软雅黑" w:hint="eastAsia"/>
+          <w:color w:val="454545"/>
+        </w:rPr>
+      </w:pPr>
+      <w:r>
+        <w:t>（1）需要复制集合，产生大量的无效对象，开销大</w:t>
+      </w:r>
+    </w:p>
+    <w:p>
+      <w:pPr>
+        <w:rPr>
+          <w:rFonts w:ascii="微软雅黑" w:hAnsi="微软雅黑" w:hint="eastAsia"/>
+          <w:color w:val="454545"/>
+        </w:rPr>
+      </w:pPr>
+      <w:r>
+        <w:t>（2）无法保证读取的数据是目前原始数据结构中的数据。</w:t>
+      </w:r>
+    </w:p>
+    <w:p>
+      <w:pPr>
+        <w:ind w:firstLine="420"/>
+        <w:rPr>
+          <w:rFonts w:ascii="宋体" w:eastAsia="宋体" w:hAnsi="宋体" w:hint="eastAsia"/>
+          <w:b/>
+          <w:bCs/>
+          <w:color w:val="000000" w:themeColor="text1"/>
+          <w:szCs w:val="24"/>
+        </w:rPr>
+      </w:pPr>
     </w:p>
     <w:p>
       <w:pPr>
@@ -1898,6 +1984,7 @@
         <w:rPr>
           <w:rFonts w:hint="eastAsia"/>
         </w:rPr>
+        <w:lastRenderedPageBreak/>
         <w:t>值，插入是否成功，调用l</w:t>
       </w:r>
       <w:r>
@@ -2054,9 +2141,6 @@
       </w:r>
       <w:r>
         <w:br/>
-      </w:r>
-      <w:r>
-        <w:lastRenderedPageBreak/>
         <w:t xml:space="preserve">    l.next = newNode</w:t>
       </w:r>
       <w:r>
@@ -3283,7 +3367,6 @@
   <w:style w:type="character" w:default="1" w:styleId="a0">
     <w:name w:val="Default Paragraph Font"/>
     <w:uiPriority w:val="1"/>
-    <w:semiHidden/>
     <w:unhideWhenUsed/>
   </w:style>
   <w:style w:type="table" w:default="1" w:styleId="a1">
@@ -3457,6 +3540,24 @@
     <w:rPr>
       <w:sz w:val="18"/>
       <w:szCs w:val="18"/>
+    </w:rPr>
+  </w:style>
+  <w:style w:type="paragraph" w:styleId="aa">
+    <w:name w:val="Normal (Web)"/>
+    <w:basedOn w:val="a"/>
+    <w:uiPriority w:val="99"/>
+    <w:semiHidden/>
+    <w:unhideWhenUsed/>
+    <w:rsid w:val="00154D6C"/>
+    <w:pPr>
+      <w:widowControl/>
+      <w:spacing w:before="100" w:beforeAutospacing="1" w:after="100" w:afterAutospacing="1" w:line="240" w:lineRule="auto"/>
+      <w:jc w:val="left"/>
+    </w:pPr>
+    <w:rPr>
+      <w:rFonts w:ascii="宋体" w:eastAsia="宋体" w:hAnsi="宋体" w:cs="宋体"/>
+      <w:kern w:val="0"/>
+      <w:szCs w:val="24"/>
     </w:rPr>
   </w:style>
 </w:styles>
